--- a/bat/cmd命令.docx
+++ b/bat/cmd命令.docx
@@ -14,7 +14,6 @@
           <w:rFonts w:ascii="微软雅黑" w:eastAsia="微软雅黑" w:hAnsi="微软雅黑"/>
         </w:rPr>
       </w:pPr>
-      <w:bookmarkStart w:id="0" w:name="_GoBack"/>
       <w:r>
         <w:rPr>
           <w:rFonts w:ascii="微软雅黑" w:eastAsia="微软雅黑" w:hAnsi="微软雅黑"/>
@@ -101,6 +100,76 @@
         </w:rPr>
         <w:t>清屏</w:t>
       </w:r>
+    </w:p>
+    <w:p>
+      <w:pPr>
+        <w:pStyle w:val="a5"/>
+        <w:numPr>
+          <w:ilvl w:val="0"/>
+          <w:numId w:val="1"/>
+        </w:numPr>
+        <w:ind w:firstLineChars="0"/>
+        <w:rPr>
+          <w:rFonts w:ascii="微软雅黑" w:eastAsia="微软雅黑" w:hAnsi="微软雅黑"/>
+        </w:rPr>
+      </w:pPr>
+      <w:r>
+        <w:rPr>
+          <w:rFonts w:ascii="微软雅黑" w:eastAsia="微软雅黑" w:hAnsi="微软雅黑" w:hint="eastAsia"/>
+          <w:color w:val="333333"/>
+          <w:shd w:val="clear" w:color="auto" w:fill="FFFFFF"/>
+        </w:rPr>
+        <w:t xml:space="preserve">nbtstat </w:t>
+      </w:r>
+      <w:r>
+        <w:rPr>
+          <w:rFonts w:ascii="微软雅黑" w:eastAsia="微软雅黑" w:hAnsi="微软雅黑"/>
+          <w:color w:val="333333"/>
+          <w:shd w:val="clear" w:color="auto" w:fill="FFFFFF"/>
+        </w:rPr>
+        <w:t>–</w:t>
+      </w:r>
+      <w:r>
+        <w:rPr>
+          <w:rFonts w:ascii="微软雅黑" w:eastAsia="微软雅黑" w:hAnsi="微软雅黑" w:hint="eastAsia"/>
+          <w:color w:val="333333"/>
+          <w:shd w:val="clear" w:color="auto" w:fill="FFFFFF"/>
+        </w:rPr>
+        <w:t>a</w:t>
+      </w:r>
+      <w:r>
+        <w:rPr>
+          <w:rFonts w:ascii="微软雅黑" w:eastAsia="微软雅黑" w:hAnsi="微软雅黑"/>
+          <w:color w:val="333333"/>
+          <w:shd w:val="clear" w:color="auto" w:fill="FFFFFF"/>
+        </w:rPr>
+        <w:t xml:space="preserve"> 127.0.0.1: </w:t>
+      </w:r>
+      <w:r>
+        <w:rPr>
+          <w:rFonts w:ascii="微软雅黑" w:eastAsia="微软雅黑" w:hAnsi="微软雅黑" w:hint="eastAsia"/>
+          <w:color w:val="333333"/>
+          <w:shd w:val="clear" w:color="auto" w:fill="FFFFFF"/>
+        </w:rPr>
+        <w:t>查看i</w:t>
+      </w:r>
+      <w:r>
+        <w:rPr>
+          <w:rFonts w:ascii="微软雅黑" w:eastAsia="微软雅黑" w:hAnsi="微软雅黑"/>
+          <w:color w:val="333333"/>
+          <w:shd w:val="clear" w:color="auto" w:fill="FFFFFF"/>
+        </w:rPr>
+        <w:t>p</w:t>
+      </w:r>
+      <w:r>
+        <w:rPr>
+          <w:rFonts w:ascii="微软雅黑" w:eastAsia="微软雅黑" w:hAnsi="微软雅黑" w:hint="eastAsia"/>
+          <w:color w:val="333333"/>
+          <w:shd w:val="clear" w:color="auto" w:fill="FFFFFF"/>
+        </w:rPr>
+        <w:t>主机对应的主机名</w:t>
+      </w:r>
+      <w:bookmarkStart w:id="0" w:name="_GoBack"/>
       <w:bookmarkEnd w:id="0"/>
     </w:p>
     <w:sectPr>
